--- a/FinalProject_smirza3/Documentation/Description.docx
+++ b/FinalProject_smirza3/Documentation/Description.docx
@@ -1,6 +1,6 @@
 
 <file path=word/document.xml><?xml version="1.0" encoding="utf-8"?>
-<w:document xmlns:wpc="http://schemas.microsoft.com/office/word/2010/wordprocessingCanvas" xmlns:cx="http://schemas.microsoft.com/office/drawing/2014/chartex" xmlns:cx1="http://schemas.microsoft.com/office/drawing/2015/9/8/chartex" xmlns:cx2="http://schemas.microsoft.com/office/drawing/2015/10/21/chartex" xmlns:cx3="http://schemas.microsoft.com/office/drawing/2016/5/9/chartex" xmlns:cx4="http://schemas.microsoft.com/office/drawing/2016/5/10/chartex" xmlns:cx5="http://schemas.microsoft.com/office/drawing/2016/5/11/chartex" xmlns:cx6="http://schemas.microsoft.com/office/drawing/2016/5/12/chartex" xmlns:cx7="http://schemas.microsoft.com/office/drawing/2016/5/13/chartex" xmlns:cx8="http://schemas.microsoft.com/office/drawing/2016/5/14/chartex" xmlns:mc="http://schemas.openxmlformats.org/markup-compatibility/2006" xmlns:aink="http://schemas.microsoft.com/office/drawing/2016/ink" xmlns:am3d="http://schemas.microsoft.com/office/drawing/2017/model3d" xmlns:o="urn:schemas-microsoft-com:office:office" xmlns:r="http://schemas.openxmlformats.org/officeDocument/2006/relationships" xmlns:m="http://schemas.openxmlformats.org/officeDocument/2006/math" xmlns:v="urn:schemas-microsoft-com:vml" xmlns:wp14="http://schemas.microsoft.com/office/word/2010/wordprocessingDrawing" xmlns:wp="http://schemas.openxmlformats.org/drawingml/2006/wordprocessingDrawing" xmlns:w10="urn:schemas-microsoft-com:office:word" xmlns:w="http://schemas.openxmlformats.org/wordprocessingml/2006/main" xmlns:w14="http://schemas.microsoft.com/office/word/2010/wordml" xmlns:w15="http://schemas.microsoft.com/office/word/2012/wordml" xmlns:w16cex="http://schemas.microsoft.com/office/word/2018/wordml/cex" xmlns:w16cid="http://schemas.microsoft.com/office/word/2016/wordml/cid" xmlns:w16="http://schemas.microsoft.com/office/word/2018/wordml" xmlns:w16se="http://schemas.microsoft.com/office/word/2015/wordml/symex" xmlns:wpg="http://schemas.microsoft.com/office/word/2010/wordprocessingGroup" xmlns:wpi="http://schemas.microsoft.com/office/word/2010/wordprocessingInk" xmlns:wne="http://schemas.microsoft.com/office/word/2006/wordml" xmlns:wps="http://schemas.microsoft.com/office/word/2010/wordprocessingShape" mc:Ignorable="w14 w15 w16se w16cid w16 w16cex wp14">
+<w:document xmlns:wpc="http://schemas.microsoft.com/office/word/2010/wordprocessingCanvas" xmlns:cx="http://schemas.microsoft.com/office/drawing/2014/chartex" xmlns:cx1="http://schemas.microsoft.com/office/drawing/2015/9/8/chartex" xmlns:cx2="http://schemas.microsoft.com/office/drawing/2015/10/21/chartex" xmlns:cx3="http://schemas.microsoft.com/office/drawing/2016/5/9/chartex" xmlns:cx4="http://schemas.microsoft.com/office/drawing/2016/5/10/chartex" xmlns:cx5="http://schemas.microsoft.com/office/drawing/2016/5/11/chartex" xmlns:cx6="http://schemas.microsoft.com/office/drawing/2016/5/12/chartex" xmlns:cx7="http://schemas.microsoft.com/office/drawing/2016/5/13/chartex" xmlns:cx8="http://schemas.microsoft.com/office/drawing/2016/5/14/chartex" xmlns:mc="http://schemas.openxmlformats.org/markup-compatibility/2006" xmlns:aink="http://schemas.microsoft.com/office/drawing/2016/ink" xmlns:am3d="http://schemas.microsoft.com/office/drawing/2017/model3d" xmlns:o="urn:schemas-microsoft-com:office:office" xmlns:r="http://schemas.openxmlformats.org/officeDocument/2006/relationships" xmlns:m="http://schemas.openxmlformats.org/officeDocument/2006/math" xmlns:v="urn:schemas-microsoft-com:vml" xmlns:wp14="http://schemas.microsoft.com/office/word/2010/wordprocessingDrawing" xmlns:wp="http://schemas.openxmlformats.org/drawingml/2006/wordprocessingDrawing" xmlns:w10="urn:schemas-microsoft-com:office:word" xmlns:w="http://schemas.openxmlformats.org/wordprocessingml/2006/main" xmlns:w14="http://schemas.microsoft.com/office/word/2010/wordml" xmlns:w15="http://schemas.microsoft.com/office/word/2012/wordml" xmlns:w16cex="http://schemas.microsoft.com/office/word/2018/wordml/cex" xmlns:w16cid="http://schemas.microsoft.com/office/word/2016/wordml/cid" xmlns:w16="http://schemas.microsoft.com/office/word/2018/wordml" xmlns:w16sdtdh="http://schemas.microsoft.com/office/word/2020/wordml/sdtdatahash" xmlns:w16se="http://schemas.microsoft.com/office/word/2015/wordml/symex" xmlns:wpg="http://schemas.microsoft.com/office/word/2010/wordprocessingGroup" xmlns:wpi="http://schemas.microsoft.com/office/word/2010/wordprocessingInk" xmlns:wne="http://schemas.microsoft.com/office/word/2006/wordml" xmlns:wps="http://schemas.microsoft.com/office/word/2010/wordprocessingShape" mc:Ignorable="w14 w15 w16se w16cid w16 w16cex w16sdtdh wp14">
   <w:body>
     <w:p>
       <w:pPr>
@@ -111,8 +111,9 @@
           <w:szCs w:val="28"/>
           <w:u w:val="single"/>
         </w:rPr>
-        <w:t>e is still persisting and close</w:t>
-      </w:r>
+        <w:t xml:space="preserve">e is </w:t>
+      </w:r>
+      <w:proofErr w:type="gramStart"/>
       <w:r>
         <w:rPr>
           <w:rFonts w:ascii="Times New Roman" w:hAnsi="Times New Roman" w:cs="Times New Roman"/>
@@ -120,6 +121,25 @@
           <w:szCs w:val="28"/>
           <w:u w:val="single"/>
         </w:rPr>
+        <w:t>still persisting</w:t>
+      </w:r>
+      <w:proofErr w:type="gramEnd"/>
+      <w:r>
+        <w:rPr>
+          <w:rFonts w:ascii="Times New Roman" w:hAnsi="Times New Roman" w:cs="Times New Roman"/>
+          <w:sz w:val="28"/>
+          <w:szCs w:val="28"/>
+          <w:u w:val="single"/>
+        </w:rPr>
+        <w:t xml:space="preserve"> and close</w:t>
+      </w:r>
+      <w:r>
+        <w:rPr>
+          <w:rFonts w:ascii="Times New Roman" w:hAnsi="Times New Roman" w:cs="Times New Roman"/>
+          <w:sz w:val="28"/>
+          <w:szCs w:val="28"/>
+          <w:u w:val="single"/>
+        </w:rPr>
         <w:t>d if the problem has been resolved</w:t>
       </w:r>
       <w:r>
@@ -186,13 +206,23 @@
         </w:rPr>
         <w:t xml:space="preserve"> </w:t>
       </w:r>
-      <w:r>
-        <w:rPr>
-          <w:rFonts w:ascii="Times New Roman" w:hAnsi="Times New Roman" w:cs="Times New Roman"/>
-          <w:sz w:val="28"/>
-          <w:szCs w:val="28"/>
-        </w:rPr>
-        <w:t>updating and deleting a ticket.</w:t>
+      <w:proofErr w:type="gramStart"/>
+      <w:r>
+        <w:rPr>
+          <w:rFonts w:ascii="Times New Roman" w:hAnsi="Times New Roman" w:cs="Times New Roman"/>
+          <w:sz w:val="28"/>
+          <w:szCs w:val="28"/>
+        </w:rPr>
+        <w:t>updating</w:t>
+      </w:r>
+      <w:proofErr w:type="gramEnd"/>
+      <w:r>
+        <w:rPr>
+          <w:rFonts w:ascii="Times New Roman" w:hAnsi="Times New Roman" w:cs="Times New Roman"/>
+          <w:sz w:val="28"/>
+          <w:szCs w:val="28"/>
+        </w:rPr>
+        <w:t xml:space="preserve"> and deleting a ticket.</w:t>
       </w:r>
       <w:r>
         <w:rPr>
@@ -224,24 +254,34 @@
           <w:sz w:val="28"/>
           <w:szCs w:val="28"/>
         </w:rPr>
-        <w:t>and insert records into it.</w:t>
-      </w:r>
-      <w:r>
-        <w:rPr>
-          <w:rFonts w:ascii="Times New Roman" w:hAnsi="Times New Roman" w:cs="Times New Roman"/>
-          <w:sz w:val="28"/>
-          <w:szCs w:val="28"/>
-        </w:rPr>
-        <w:t xml:space="preserve"> </w:t>
-      </w:r>
-      <w:r>
-        <w:rPr>
-          <w:rFonts w:ascii="Times New Roman" w:hAnsi="Times New Roman" w:cs="Times New Roman"/>
-          <w:sz w:val="28"/>
-          <w:szCs w:val="28"/>
-        </w:rPr>
-        <w:t xml:space="preserve"> </w:t>
-      </w:r>
+        <w:t>and insert records into it</w:t>
+      </w:r>
+      <w:proofErr w:type="gramStart"/>
+      <w:r>
+        <w:rPr>
+          <w:rFonts w:ascii="Times New Roman" w:hAnsi="Times New Roman" w:cs="Times New Roman"/>
+          <w:sz w:val="28"/>
+          <w:szCs w:val="28"/>
+        </w:rPr>
+        <w:t>.</w:t>
+      </w:r>
+      <w:r>
+        <w:rPr>
+          <w:rFonts w:ascii="Times New Roman" w:hAnsi="Times New Roman" w:cs="Times New Roman"/>
+          <w:sz w:val="28"/>
+          <w:szCs w:val="28"/>
+        </w:rPr>
+        <w:t xml:space="preserve"> </w:t>
+      </w:r>
+      <w:r>
+        <w:rPr>
+          <w:rFonts w:ascii="Times New Roman" w:hAnsi="Times New Roman" w:cs="Times New Roman"/>
+          <w:sz w:val="28"/>
+          <w:szCs w:val="28"/>
+        </w:rPr>
+        <w:t xml:space="preserve"> </w:t>
+      </w:r>
+      <w:proofErr w:type="gramEnd"/>
       <w:r>
         <w:rPr>
           <w:rFonts w:ascii="Times New Roman" w:hAnsi="Times New Roman" w:cs="Times New Roman"/>
@@ -392,7 +432,25 @@
           <w:sz w:val="28"/>
           <w:szCs w:val="28"/>
         </w:rPr>
-        <w:t xml:space="preserve"> etc can be checked using these tickets</w:t>
+        <w:t xml:space="preserve"> </w:t>
+      </w:r>
+      <w:proofErr w:type="spellStart"/>
+      <w:r>
+        <w:rPr>
+          <w:rFonts w:ascii="Times New Roman" w:hAnsi="Times New Roman" w:cs="Times New Roman"/>
+          <w:sz w:val="28"/>
+          <w:szCs w:val="28"/>
+        </w:rPr>
+        <w:t>etc</w:t>
+      </w:r>
+      <w:proofErr w:type="spellEnd"/>
+      <w:r>
+        <w:rPr>
+          <w:rFonts w:ascii="Times New Roman" w:hAnsi="Times New Roman" w:cs="Times New Roman"/>
+          <w:sz w:val="28"/>
+          <w:szCs w:val="28"/>
+        </w:rPr>
+        <w:t xml:space="preserve"> can be checked using these tickets</w:t>
       </w:r>
       <w:r>
         <w:rPr>
@@ -461,7 +519,16 @@
           <w:sz w:val="28"/>
           <w:szCs w:val="28"/>
         </w:rPr>
-        <w:t xml:space="preserve"> Trouble T</w:t>
+        <w:t xml:space="preserve"> </w:t>
+      </w:r>
+      <w:proofErr w:type="gramStart"/>
+      <w:r>
+        <w:rPr>
+          <w:rFonts w:ascii="Times New Roman" w:hAnsi="Times New Roman" w:cs="Times New Roman"/>
+          <w:sz w:val="28"/>
+          <w:szCs w:val="28"/>
+        </w:rPr>
+        <w:t>Trouble T</w:t>
       </w:r>
       <w:r>
         <w:rPr>
@@ -479,6 +546,7 @@
         </w:rPr>
         <w:t>s</w:t>
       </w:r>
+      <w:proofErr w:type="gramEnd"/>
       <w:r>
         <w:rPr>
           <w:rFonts w:ascii="Times New Roman" w:hAnsi="Times New Roman" w:cs="Times New Roman"/>
@@ -536,6 +604,7 @@
         </w:rPr>
         <w:t>These tickets are so called because of their origin as small cards within a traditional wall mounted work planning system when this kind of support started</w:t>
       </w:r>
+      <w:proofErr w:type="gramStart"/>
       <w:r>
         <w:rPr>
           <w:rFonts w:ascii="Times New Roman" w:hAnsi="Times New Roman" w:cs="Times New Roman"/>
@@ -552,6 +621,7 @@
         </w:rPr>
         <w:t xml:space="preserve"> </w:t>
       </w:r>
+      <w:proofErr w:type="gramEnd"/>
       <w:r>
         <w:rPr>
           <w:rFonts w:ascii="Times New Roman" w:hAnsi="Times New Roman" w:cs="Times New Roman"/>
@@ -560,7 +630,29 @@
           <w:sz w:val="28"/>
           <w:szCs w:val="28"/>
         </w:rPr>
-        <w:t>Operators or staff receiving a call or query from a user would fill out a small card with the user's details and a brief summary of the request and place it into a position  in a column of pending slots for an appropriate engineer, so determining the staff member who would deal with the query and the priority of the request.</w:t>
+        <w:t xml:space="preserve">Operators or staff receiving a call or query from a user would fill out a small card with the user's details and a brief summary of the request and place it into a </w:t>
+      </w:r>
+      <w:proofErr w:type="gramStart"/>
+      <w:r>
+        <w:rPr>
+          <w:rFonts w:ascii="Times New Roman" w:hAnsi="Times New Roman" w:cs="Times New Roman"/>
+          <w:b/>
+          <w:color w:val="000000" w:themeColor="text1"/>
+          <w:sz w:val="28"/>
+          <w:szCs w:val="28"/>
+        </w:rPr>
+        <w:t>position  in</w:t>
+      </w:r>
+      <w:proofErr w:type="gramEnd"/>
+      <w:r>
+        <w:rPr>
+          <w:rFonts w:ascii="Times New Roman" w:hAnsi="Times New Roman" w:cs="Times New Roman"/>
+          <w:b/>
+          <w:color w:val="000000" w:themeColor="text1"/>
+          <w:sz w:val="28"/>
+          <w:szCs w:val="28"/>
+        </w:rPr>
+        <w:t xml:space="preserve"> a column of pending slots for an appropriate engineer, so determining the staff member who would deal with the query and the priority of the request.</w:t>
       </w:r>
     </w:p>
     <w:p>
@@ -689,7 +781,25 @@
           <w:sz w:val="28"/>
           <w:szCs w:val="28"/>
         </w:rPr>
-        <w:t xml:space="preserve"> of some type of problem.</w:t>
+        <w:t xml:space="preserve"> of </w:t>
+      </w:r>
+      <w:proofErr w:type="gramStart"/>
+      <w:r>
+        <w:rPr>
+          <w:rFonts w:ascii="Times New Roman" w:hAnsi="Times New Roman" w:cs="Times New Roman"/>
+          <w:sz w:val="28"/>
+          <w:szCs w:val="28"/>
+        </w:rPr>
+        <w:t>some</w:t>
+      </w:r>
+      <w:proofErr w:type="gramEnd"/>
+      <w:r>
+        <w:rPr>
+          <w:rFonts w:ascii="Times New Roman" w:hAnsi="Times New Roman" w:cs="Times New Roman"/>
+          <w:sz w:val="28"/>
+          <w:szCs w:val="28"/>
+        </w:rPr>
+        <w:t xml:space="preserve"> type of problem.</w:t>
       </w:r>
       <w:r>
         <w:rPr>
@@ -755,13 +865,23 @@
         </w:rPr>
         <w:t>asap</w:t>
       </w:r>
-      <w:r>
-        <w:rPr>
-          <w:rFonts w:ascii="Times New Roman" w:hAnsi="Times New Roman" w:cs="Times New Roman"/>
-          <w:sz w:val="28"/>
-          <w:szCs w:val="28"/>
-        </w:rPr>
-        <w:t>.  Each ticket should be i</w:t>
+      <w:proofErr w:type="gramStart"/>
+      <w:r>
+        <w:rPr>
+          <w:rFonts w:ascii="Times New Roman" w:hAnsi="Times New Roman" w:cs="Times New Roman"/>
+          <w:sz w:val="28"/>
+          <w:szCs w:val="28"/>
+        </w:rPr>
+        <w:t xml:space="preserve">.  </w:t>
+      </w:r>
+      <w:proofErr w:type="gramEnd"/>
+      <w:r>
+        <w:rPr>
+          <w:rFonts w:ascii="Times New Roman" w:hAnsi="Times New Roman" w:cs="Times New Roman"/>
+          <w:sz w:val="28"/>
+          <w:szCs w:val="28"/>
+        </w:rPr>
+        <w:t>Each ticket should be i</w:t>
       </w:r>
       <w:r>
         <w:rPr>
@@ -805,6 +925,7 @@
         </w:rPr>
         <w:t xml:space="preserve">The connection is made to the </w:t>
       </w:r>
+      <w:proofErr w:type="spellStart"/>
       <w:r>
         <w:rPr>
           <w:rFonts w:ascii="Times New Roman" w:hAnsi="Times New Roman" w:cs="Times New Roman"/>
@@ -821,6 +942,8 @@
         </w:rPr>
         <w:t>server</w:t>
       </w:r>
+      <w:proofErr w:type="spellEnd"/>
+      <w:proofErr w:type="gramStart"/>
       <w:r>
         <w:rPr>
           <w:rFonts w:ascii="Times New Roman" w:hAnsi="Times New Roman" w:cs="Times New Roman"/>
@@ -845,6 +968,7 @@
         </w:rPr>
         <w:t xml:space="preserve"> </w:t>
       </w:r>
+      <w:proofErr w:type="gramEnd"/>
       <w:r>
         <w:rPr>
           <w:rFonts w:ascii="Times New Roman" w:hAnsi="Times New Roman" w:cs="Times New Roman"/>
@@ -909,6 +1033,7 @@
         </w:rPr>
         <w:t xml:space="preserve"> users to access and navigate the Ticket System</w:t>
       </w:r>
+      <w:proofErr w:type="gramStart"/>
       <w:r>
         <w:rPr>
           <w:rFonts w:ascii="Times New Roman" w:hAnsi="Times New Roman" w:cs="Times New Roman"/>
@@ -925,6 +1050,7 @@
         </w:rPr>
         <w:t xml:space="preserve">  </w:t>
       </w:r>
+      <w:proofErr w:type="gramEnd"/>
       <w:r>
         <w:rPr>
           <w:rFonts w:ascii="Times New Roman" w:hAnsi="Times New Roman" w:cs="Times New Roman"/>
@@ -947,13 +1073,34 @@
           <w:sz w:val="28"/>
           <w:szCs w:val="28"/>
         </w:rPr>
-        <w:t xml:space="preserve">yet and some menu options are needed to create a completed system. The system is expected to have all the “bells” &amp; “whistles” like pop up dialog boxes to help alert users of any issues or confirmations dealing with the system. </w:t>
+        <w:t xml:space="preserve">yet and </w:t>
+      </w:r>
+      <w:proofErr w:type="gramStart"/>
+      <w:r>
+        <w:rPr>
+          <w:rFonts w:ascii="Times New Roman" w:hAnsi="Times New Roman" w:cs="Times New Roman"/>
+          <w:sz w:val="28"/>
+          <w:szCs w:val="28"/>
+        </w:rPr>
+        <w:t>some</w:t>
+      </w:r>
+      <w:proofErr w:type="gramEnd"/>
+      <w:r>
+        <w:rPr>
+          <w:rFonts w:ascii="Times New Roman" w:hAnsi="Times New Roman" w:cs="Times New Roman"/>
+          <w:sz w:val="28"/>
+          <w:szCs w:val="28"/>
+        </w:rPr>
+        <w:t xml:space="preserve"> menu options are needed to create a completed system. The system is expected to have all the “bells” &amp; “whistles” like pop up dialog boxes to help alert users of any issues or confirmations dealing with the system. </w:t>
       </w:r>
     </w:p>
     <w:p>
       <w:pPr>
         <w:jc w:val="center"/>
       </w:pPr>
+      <w:r>
+        <w:t xml:space="preserve"> </w:t>
+      </w:r>
     </w:p>
     <w:sectPr>
       <w:pgSz w:w="12240" w:h="15840"/>
@@ -966,7 +1113,7 @@
 </file>
 
 <file path=word/styles.xml><?xml version="1.0" encoding="utf-8"?>
-<w:styles xmlns:mc="http://schemas.openxmlformats.org/markup-compatibility/2006" xmlns:r="http://schemas.openxmlformats.org/officeDocument/2006/relationships" xmlns:w="http://schemas.openxmlformats.org/wordprocessingml/2006/main" xmlns:w14="http://schemas.microsoft.com/office/word/2010/wordml" xmlns:w15="http://schemas.microsoft.com/office/word/2012/wordml" xmlns:w16cex="http://schemas.microsoft.com/office/word/2018/wordml/cex" xmlns:w16cid="http://schemas.microsoft.com/office/word/2016/wordml/cid" xmlns:w16="http://schemas.microsoft.com/office/word/2018/wordml" xmlns:w16se="http://schemas.microsoft.com/office/word/2015/wordml/symex" mc:Ignorable="w14 w15 w16se w16cid w16 w16cex">
+<w:styles xmlns:mc="http://schemas.openxmlformats.org/markup-compatibility/2006" xmlns:r="http://schemas.openxmlformats.org/officeDocument/2006/relationships" xmlns:w="http://schemas.openxmlformats.org/wordprocessingml/2006/main" xmlns:w14="http://schemas.microsoft.com/office/word/2010/wordml" xmlns:w15="http://schemas.microsoft.com/office/word/2012/wordml" xmlns:w16cex="http://schemas.microsoft.com/office/word/2018/wordml/cex" xmlns:w16cid="http://schemas.microsoft.com/office/word/2016/wordml/cid" xmlns:w16="http://schemas.microsoft.com/office/word/2018/wordml" xmlns:w16sdtdh="http://schemas.microsoft.com/office/word/2020/wordml/sdtdatahash" xmlns:w16se="http://schemas.microsoft.com/office/word/2015/wordml/symex" mc:Ignorable="w14 w15 w16se w16cid w16 w16cex w16sdtdh">
   <w:docDefaults>
     <w:rPrDefault>
       <w:rPr>
